--- a/提升/三板斧.docx
+++ b/提升/三板斧.docx
@@ -1033,11 +1033,6 @@
       </w:r>
     </w:p>
     <w:p>
-      <w:pPr>
-        <w:rPr>
-          <w:rFonts w:hint="eastAsia"/>
-        </w:rPr>
-      </w:pPr>
       <w:r>
         <w:tab/>
       </w:r>
@@ -1317,11 +1312,6 @@
     </w:p>
     <w:p/>
     <w:p>
-      <w:pPr>
-        <w:rPr>
-          <w:rFonts w:hint="eastAsia"/>
-        </w:rPr>
-      </w:pPr>
       <w:r>
         <w:tab/>
       </w:r>
@@ -2325,9 +2315,6 @@
           <w:numId w:val="5"/>
         </w:numPr>
         <w:ind w:firstLineChars="0"/>
-        <w:rPr>
-          <w:rFonts w:hint="eastAsia"/>
-        </w:rPr>
       </w:pPr>
       <w:r>
         <w:rPr>
@@ -2355,9 +2342,515 @@
       </w:r>
       <w:r>
         <w:t>觉得这个事情还没想清楚吗？</w:t>
+      </w:r>
+    </w:p>
+    <w:p>
+      <w:pPr>
+        <w:pStyle w:val="a3"/>
+        <w:ind w:left="1620" w:firstLineChars="0" w:firstLine="0"/>
+      </w:pPr>
+    </w:p>
+    <w:p>
+      <w:pPr>
+        <w:pStyle w:val="a3"/>
+        <w:ind w:left="1620" w:firstLineChars="0" w:firstLine="0"/>
+      </w:pPr>
+    </w:p>
+    <w:p>
+      <w:pPr>
+        <w:pStyle w:val="a3"/>
+      </w:pPr>
+      <w:r>
+        <w:rPr>
+          <w:rFonts w:hint="eastAsia"/>
+        </w:rPr>
+        <w:t>三板斧不一样的地方是</w:t>
+      </w:r>
+      <w:r>
+        <w:rPr>
+          <w:rFonts w:hint="eastAsia"/>
+        </w:rPr>
+        <w:t>:</w:t>
+      </w:r>
+      <w:r>
+        <w:rPr>
+          <w:rFonts w:hint="eastAsia"/>
+        </w:rPr>
+        <w:t>我们不仅要知道如何走</w:t>
+      </w:r>
+      <w:r>
+        <w:rPr>
+          <w:rFonts w:hint="eastAsia"/>
+        </w:rPr>
+        <w:t>，还要知道这样是否可以走通，和谁ー起走，每天走多远，我们希望大家可以带一套东西回去。这套东西可能不是</w:t>
+      </w:r>
+      <w:r>
+        <w:rPr>
+          <w:rFonts w:hint="eastAsia"/>
+        </w:rPr>
+        <w:t>PPT,</w:t>
+      </w:r>
+      <w:r>
+        <w:rPr>
+          <w:rFonts w:hint="eastAsia"/>
+        </w:rPr>
+        <w:t>可能是方法</w:t>
+      </w:r>
+      <w:r>
+        <w:rPr>
+          <w:rFonts w:hint="eastAsia"/>
+        </w:rPr>
+        <w:t>论</w:t>
+      </w:r>
+      <w:r>
+        <w:rPr>
+          <w:rFonts w:hint="eastAsia"/>
+        </w:rPr>
+        <w:t>。三板斧的核心是授之以鱼，不如授之渔。我们多的是方案，即使方案很厉害，可能你也没有能力承受这个东西。这三天里，大家带回去的是一套方法论，团队如何合作，项目如何推演以及如何利用阿里巴巴从</w:t>
+      </w:r>
+      <w:r>
+        <w:rPr>
+          <w:rFonts w:hint="eastAsia"/>
+        </w:rPr>
+        <w:t>18</w:t>
+      </w:r>
+      <w:r>
+        <w:rPr>
+          <w:rFonts w:hint="eastAsia"/>
+        </w:rPr>
+        <w:t>人到现在</w:t>
+      </w:r>
+      <w:r>
+        <w:rPr>
+          <w:rFonts w:hint="eastAsia"/>
+        </w:rPr>
+        <w:t>3</w:t>
+      </w:r>
+      <w:r>
+        <w:rPr>
+          <w:rFonts w:hint="eastAsia"/>
+        </w:rPr>
+        <w:t>万人的方法论做团队和项目</w:t>
+      </w:r>
+      <w:r>
+        <w:rPr>
+          <w:rFonts w:hint="eastAsia"/>
+        </w:rPr>
+        <w:t>。</w:t>
+      </w:r>
+    </w:p>
+    <w:p>
+      <w:pPr>
+        <w:pStyle w:val="a3"/>
+      </w:pPr>
+      <w:r>
+        <w:rPr>
+          <w:rFonts w:hint="eastAsia"/>
+        </w:rPr>
+        <w:t>真正做到信任和简单的时候，你会有同理心，我们要多站在别人的角度，用别人思考问题的方式体会别人的感受。传统企业的职场中，大家都是好好先生，不愿意冲突，但是大家在一个小组中，真的彼此服气吗</w:t>
+      </w:r>
+      <w:r>
+        <w:rPr>
+          <w:rFonts w:hint="eastAsia"/>
+        </w:rPr>
+        <w:t>?</w:t>
+      </w:r>
+      <w:r>
+        <w:rPr>
+          <w:rFonts w:hint="eastAsia"/>
+        </w:rPr>
+        <w:t>不一定，可能只是因为他是某个部门的负责人。做事情的</w:t>
+      </w:r>
+      <w:r>
+        <w:rPr>
+          <w:rFonts w:hint="eastAsia"/>
+        </w:rPr>
+        <w:lastRenderedPageBreak/>
+        <w:t>时候意见一定统一吗</w:t>
+      </w:r>
+      <w:r>
+        <w:rPr>
+          <w:rFonts w:hint="eastAsia"/>
+        </w:rPr>
+        <w:t>?</w:t>
+      </w:r>
+      <w:r>
+        <w:rPr>
+          <w:rFonts w:hint="eastAsia"/>
+        </w:rPr>
+        <w:t>肯定不是如此，说出来就可以了，不说不行，不说你不知道哪里有问题。所以三板斧的过程中大家会有冲突，不是为了冲突而冲突，而是你怎么想你就怎么说，直接一点，但是直言有忌，我是一而镜子，看到你有问题而已。所以直截了当地告诉他，哪有问题</w:t>
+      </w:r>
+      <w:r>
+        <w:rPr>
+          <w:rFonts w:hint="eastAsia"/>
+        </w:rPr>
+        <w:t>。</w:t>
+      </w:r>
+    </w:p>
+    <w:p>
+      <w:pPr>
+        <w:pStyle w:val="a3"/>
+        <w:rPr>
+          <w:rFonts w:hint="eastAsia"/>
+        </w:rPr>
+      </w:pPr>
+      <w:r>
+        <w:rPr>
+          <w:rFonts w:hint="eastAsia"/>
+        </w:rPr>
+        <w:t>三板斧之慧</w:t>
+      </w:r>
+      <w:r>
+        <w:rPr>
+          <w:rFonts w:hint="eastAsia"/>
+        </w:rPr>
+        <w:t>:</w:t>
+      </w:r>
+      <w:r>
+        <w:rPr>
+          <w:rFonts w:hint="eastAsia"/>
+        </w:rPr>
+        <w:t>智慧在三板斧中有几点需要大家用心领会。不用心你体会不到，用心，方能体会。</w:t>
+      </w:r>
+    </w:p>
+    <w:p>
+      <w:pPr>
+        <w:pStyle w:val="a3"/>
+        <w:ind w:firstLine="422"/>
+      </w:pPr>
+      <w:r>
+        <w:rPr>
+          <w:rFonts w:hint="eastAsia"/>
+          <w:b/>
+          <w:color w:val="FF0000"/>
+        </w:rPr>
+        <w:t>一慧</w:t>
+      </w:r>
+      <w:r>
+        <w:rPr>
+          <w:rFonts w:hint="eastAsia"/>
+        </w:rPr>
+        <w:t>:</w:t>
+      </w:r>
+      <w:r>
+        <w:rPr>
+          <w:rFonts w:hint="eastAsia"/>
+        </w:rPr>
+        <w:t>因为信任，所以简单。这是阿里巴巴的老话，也是曾经的支付宝的广告词，因为信任，所以简单。所有重要的东西都是很简单的。但是，因为没有搞清楚，而把事情搞得乱七八糟。鲁迅说，世上本没有路，走的人多了就有路了。公司也是这样，本来没有什么事情，但是没有事情做的人会闹出很多事情来。在公司中会有种种问题，比如小圈子，比如我是这个部门的人，那个部门的工作怎么配合的问题，我有我的想法，你有你的想法，到底如何统一</w:t>
+      </w:r>
+      <w:r>
+        <w:rPr>
+          <w:rFonts w:hint="eastAsia"/>
+        </w:rPr>
+        <w:t>?</w:t>
+      </w:r>
+      <w:r>
+        <w:rPr>
+          <w:rFonts w:hint="eastAsia"/>
+        </w:rPr>
+        <w:t>管理层面上讲是对的，但是做起来是错的。到底谁是对的</w:t>
+      </w:r>
+      <w:r>
+        <w:rPr>
+          <w:rFonts w:hint="eastAsia"/>
+        </w:rPr>
+        <w:t>?</w:t>
+      </w:r>
+      <w:r>
+        <w:rPr>
+          <w:rFonts w:hint="eastAsia"/>
+        </w:rPr>
+        <w:t>老板是对的吗</w:t>
+      </w:r>
+      <w:r>
+        <w:rPr>
+          <w:rFonts w:hint="eastAsia"/>
+        </w:rPr>
+        <w:t>?</w:t>
+      </w:r>
+      <w:r>
+        <w:rPr>
+          <w:rFonts w:hint="eastAsia"/>
+        </w:rPr>
+        <w:t>老板更想不清楚，怎么办</w:t>
+      </w:r>
+      <w:r>
+        <w:rPr>
+          <w:rFonts w:hint="eastAsia"/>
+        </w:rPr>
+        <w:t>?</w:t>
+      </w:r>
+      <w:r>
+        <w:rPr>
+          <w:rFonts w:hint="eastAsia"/>
+        </w:rPr>
+        <w:t>所以我们需要思考的是团队如何整合。因为信任所以简单，为什么说这句话</w:t>
+      </w:r>
+      <w:r>
+        <w:rPr>
+          <w:rFonts w:hint="eastAsia"/>
+        </w:rPr>
+        <w:t>?</w:t>
+      </w:r>
+      <w:r>
+        <w:rPr>
+          <w:rFonts w:hint="eastAsia"/>
+        </w:rPr>
+        <w:t>因为阿里在这里犯过很多错误。阿里巴巴的彭蕾在组织部讲，如果有人没有当面讲他的不好，而在背后讲的话，请你走人。因为很多公司乃至阿里也有这样的情况，当面不讲，背后</w:t>
+      </w:r>
+      <w:r>
+        <w:rPr>
+          <w:rFonts w:hint="eastAsia"/>
+        </w:rPr>
+        <w:t>讲一大</w:t>
+      </w:r>
+      <w:r>
+        <w:rPr>
+          <w:rFonts w:hint="eastAsia"/>
+        </w:rPr>
+        <w:t>堆，因为人家不够信任。我们为了培养文化，在阿里有破冰的文化，来了之后，先交代一大堆事情。让大家理解。我们有裸聊会，就是裸心会，大家敞开心扉讲事情。讲讲你是如何成长起来的，只有你了解别人的故事，你才知道他，认识他。</w:t>
+      </w:r>
+    </w:p>
+    <w:p>
+      <w:pPr>
+        <w:pStyle w:val="a3"/>
+        <w:rPr>
+          <w:rFonts w:hint="eastAsia"/>
+        </w:rPr>
+      </w:pPr>
+      <w:r>
+        <w:rPr>
+          <w:rFonts w:hint="eastAsia"/>
+        </w:rPr>
+        <w:t>另外，三板斧会讲到</w:t>
+      </w:r>
+      <w:r>
+        <w:rPr>
+          <w:rFonts w:hint="eastAsia"/>
+        </w:rPr>
+        <w:t>hire</w:t>
+      </w:r>
+      <w:r>
+        <w:rPr>
+          <w:rFonts w:hint="eastAsia"/>
+        </w:rPr>
+        <w:t>和</w:t>
+      </w:r>
+      <w:r>
+        <w:rPr>
+          <w:rFonts w:hint="eastAsia"/>
+        </w:rPr>
+        <w:t>fire</w:t>
+      </w:r>
+      <w:r>
+        <w:rPr>
+          <w:rFonts w:hint="eastAsia"/>
+        </w:rPr>
+        <w:t>，这是招人和开除人，很多时候我们会发现，我们把这个人招到公司里，但是否招到心里</w:t>
+      </w:r>
+      <w:r>
+        <w:rPr>
+          <w:rFonts w:hint="eastAsia"/>
+        </w:rPr>
+        <w:t>?</w:t>
+      </w:r>
+      <w:r>
+        <w:rPr>
+          <w:rFonts w:hint="eastAsia"/>
+        </w:rPr>
+        <w:t>你真的认同他了吗</w:t>
+      </w:r>
+      <w:r>
+        <w:rPr>
+          <w:rFonts w:hint="eastAsia"/>
+        </w:rPr>
+        <w:t>?</w:t>
+      </w:r>
+      <w:r>
+        <w:rPr>
+          <w:rFonts w:hint="eastAsia"/>
+        </w:rPr>
+        <w:t>大家把话挑明说，反正你不挑明，旁观的人会挑明。只管把你们的想法说出来。</w:t>
+      </w:r>
+    </w:p>
+    <w:p>
+      <w:pPr>
+        <w:pStyle w:val="a3"/>
+        <w:ind w:firstLine="422"/>
+      </w:pPr>
+      <w:r>
+        <w:rPr>
+          <w:rFonts w:hint="eastAsia"/>
+          <w:b/>
+          <w:color w:val="FF0000"/>
+        </w:rPr>
+        <w:t>二慧</w:t>
+      </w:r>
+      <w:r>
+        <w:rPr>
+          <w:rFonts w:hint="eastAsia"/>
+        </w:rPr>
+        <w:t>:</w:t>
+      </w:r>
+      <w:r>
+        <w:rPr>
+          <w:rFonts w:hint="eastAsia"/>
+        </w:rPr>
+        <w:t>我们彼此互为土壤。在三天的时间中，我们做得好不好，以及你的成长，全部依赖你旁边的人，因为他们在帮你思考问题。如果这三天里，你认为自己是一粒种子，你的小组就是土壤。如果四个小组认为你的小组是种子，那么其他的三个小组是你们的土壤，你们互相相关。我们只有彼此点燃，才能点燃所有人。有人说天机，这怎么是三板斧</w:t>
+      </w:r>
+      <w:r>
+        <w:rPr>
+          <w:rFonts w:hint="eastAsia"/>
+        </w:rPr>
+        <w:t>?</w:t>
+      </w:r>
+      <w:r>
+        <w:rPr>
+          <w:rFonts w:hint="eastAsia"/>
+        </w:rPr>
+        <w:t>这是三板钻。另外参与过三板斧的人会说这是三味真火。在三天时间里，一个人被点燃之后，会很快地影响到身边每一个人，让所有人投入到所有的项目中，所以三板斧的典型特点是，因为有人被点燃了，他身边的人就会被影响和点燃，整个现场会被点燃。在明后天很多人会被点燃，而且会点燃别人。</w:t>
+      </w:r>
+    </w:p>
+    <w:p>
+      <w:pPr>
+        <w:pStyle w:val="a3"/>
+        <w:rPr>
+          <w:rFonts w:hint="eastAsia"/>
+        </w:rPr>
+      </w:pPr>
+      <w:r>
+        <w:rPr>
+          <w:rFonts w:hint="eastAsia"/>
+        </w:rPr>
+        <w:t>在人间有三种人。第一种人，叫火种，无论把他丢到哪里，都非常有激情，而且会鼓励身边的人，这种人类似疯子，每个创收者都是偏执狂</w:t>
+      </w:r>
+      <w:r>
+        <w:rPr>
+          <w:rFonts w:hint="eastAsia"/>
+        </w:rPr>
+        <w:t>.</w:t>
+      </w:r>
+      <w:r>
+        <w:rPr>
+          <w:rFonts w:hint="eastAsia"/>
+        </w:rPr>
+        <w:t>你们看老板，都有很坚持的东西。所以一定有人是火种。我们非常希望每个人都是火种，而且彼此可以点</w:t>
+      </w:r>
+      <w:r>
+        <w:rPr>
+          <w:rFonts w:hint="eastAsia"/>
+        </w:rPr>
+        <w:t>燃，最好大家像七彩虹一样，那个团</w:t>
+      </w:r>
+      <w:r>
+        <w:rPr>
+          <w:rFonts w:hint="eastAsia"/>
+        </w:rPr>
+        <w:t>队会非常漂亮。但是火种的</w:t>
+      </w:r>
+      <w:r>
+        <w:rPr>
+          <w:rFonts w:hint="eastAsia"/>
+        </w:rPr>
+        <w:t>人在人间不到</w:t>
+      </w:r>
+      <w:r>
+        <w:rPr>
+          <w:rFonts w:hint="eastAsia"/>
+        </w:rPr>
+        <w:t>1%</w:t>
+      </w:r>
+      <w:r>
+        <w:rPr>
+          <w:rFonts w:hint="eastAsia"/>
+        </w:rPr>
+        <w:t>。第二种人是木头，可以被点燃，不能发光发热，但是旁边有火种的时候会马上燃烧，只要是可燃物都可以被点燃。第三种人是石头，怎么点都点不燃。怎么办</w:t>
+      </w:r>
+      <w:r>
+        <w:rPr>
+          <w:rFonts w:hint="eastAsia"/>
+        </w:rPr>
+        <w:t>?</w:t>
+      </w:r>
+      <w:r>
+        <w:rPr>
+          <w:rFonts w:hint="eastAsia"/>
+        </w:rPr>
+        <w:t>这个用好也可以。</w:t>
+      </w:r>
+    </w:p>
+    <w:p>
+      <w:pPr>
+        <w:pStyle w:val="a3"/>
+        <w:ind w:firstLine="422"/>
+      </w:pPr>
+      <w:r>
+        <w:rPr>
+          <w:rFonts w:hint="eastAsia"/>
+          <w:b/>
+          <w:color w:val="FF0000"/>
+        </w:rPr>
+        <w:t>三慧</w:t>
+      </w:r>
+      <w:r>
+        <w:rPr>
+          <w:rFonts w:hint="eastAsia"/>
+        </w:rPr>
+        <w:t>：借势修人，借假修真。这三天时间，我们借项目修团队，所以到底哪一个是真，哪一个是假，分不清楚。项目是真的，团队也是真的，但是核心的东西是团队。因为有团队，才有这个项目。做项目的时候，不要忘了背后有一支团队。所以这一点非常关键，借势，是把团队打造好。把团队的能力发挥出来。借这个势修这个人</w:t>
+      </w:r>
+      <w:r>
+        <w:rPr>
+          <w:rFonts w:hint="eastAsia"/>
+        </w:rPr>
+        <w:t>。</w:t>
+      </w:r>
+    </w:p>
+    <w:p>
+      <w:pPr>
+        <w:pStyle w:val="a3"/>
+        <w:rPr>
+          <w:rFonts w:hint="eastAsia"/>
+        </w:rPr>
+      </w:pPr>
+      <w:r>
+        <w:rPr>
+          <w:rFonts w:hint="eastAsia"/>
+        </w:rPr>
+        <w:t>借假修真，借势修人，三板斧之后，大家都成为了很好的朋友。三板斧中有一个关键的观点是视人为人，而不是视人要为物。多把人当作人，不要把他当作圣人、障碍或者工具。你在坐火车时，你会关心火车司机是否开心吗</w:t>
+      </w:r>
+      <w:r>
+        <w:rPr>
+          <w:rFonts w:hint="eastAsia"/>
+        </w:rPr>
+        <w:t>?</w:t>
+      </w:r>
+      <w:r>
+        <w:rPr>
+          <w:rFonts w:hint="eastAsia"/>
+        </w:rPr>
+        <w:t>因为在你脑干中，火车司机是火车的一个部分，是一个工具，其实我们经常把人当工具</w:t>
+      </w:r>
+      <w:r>
+        <w:rPr>
+          <w:rFonts w:hint="eastAsia"/>
+        </w:rPr>
+        <w:t>看，越是亲密的人越是如此。在家庭和公司里都是这样。这些是慧，慢慢体会，体会之后会悟到，悟到之后会做到，</w:t>
       </w:r>
       <w:bookmarkStart w:id="0" w:name="_GoBack"/>
       <w:bookmarkEnd w:id="0"/>
+      <w:r>
+        <w:rPr>
+          <w:rFonts w:hint="eastAsia"/>
+        </w:rPr>
+        <w:t>然后在工们和生活中会</w:t>
+      </w:r>
+      <w:r>
+        <w:rPr>
+          <w:rFonts w:hint="eastAsia"/>
+        </w:rPr>
+        <w:lastRenderedPageBreak/>
+        <w:t>学到很多东西。</w:t>
+      </w:r>
     </w:p>
     <w:sectPr>
       <w:pgSz w:w="11906" w:h="16838"/>
